--- a/public/downloads/7.2 Опросный лист. ПОБЕДИТ-УОВ.docx
+++ b/public/downloads/7.2 Опросный лист. ПОБЕДИТ-УОВ.docx
@@ -104,7 +104,7 @@
           <w:tcPr>
             <w:tcW w:w="2405" w:type="dxa"/>
             <w:vMerge w:val="restart"/>
-            <w:shd w:val="clear" w:color="auto" w:fill="919D95"/>
+            <w:shd w:val="clear" w:color="auto" w:fill="C3C4C6"/>
             <w:vAlign w:val="center"/>
           </w:tcPr>
           <w:p>
@@ -132,7 +132,7 @@
           <w:tcPr>
             <w:tcW w:w="8050" w:type="dxa"/>
             <w:gridSpan w:val="2"/>
-            <w:shd w:val="clear" w:color="auto" w:fill="919D95"/>
+            <w:shd w:val="clear" w:color="auto" w:fill="C3C4C6"/>
             <w:vAlign w:val="center"/>
           </w:tcPr>
           <w:p>
@@ -166,7 +166,7 @@
           <w:tcPr>
             <w:tcW w:w="2405" w:type="dxa"/>
             <w:vMerge/>
-            <w:shd w:val="clear" w:color="auto" w:fill="919D95"/>
+            <w:shd w:val="clear" w:color="auto" w:fill="C3C4C6"/>
             <w:vAlign w:val="center"/>
           </w:tcPr>
           <w:p>
@@ -218,7 +218,7 @@
           <w:tcPr>
             <w:tcW w:w="2405" w:type="dxa"/>
             <w:vMerge/>
-            <w:shd w:val="clear" w:color="auto" w:fill="919D95"/>
+            <w:shd w:val="clear" w:color="auto" w:fill="C3C4C6"/>
             <w:vAlign w:val="center"/>
           </w:tcPr>
           <w:p>
@@ -237,7 +237,7 @@
         <w:tc>
           <w:tcPr>
             <w:tcW w:w="8035" w:type="dxa"/>
-            <w:shd w:val="clear" w:color="auto" w:fill="919D95"/>
+            <w:shd w:val="clear" w:color="auto" w:fill="C3C4C6"/>
             <w:vAlign w:val="center"/>
           </w:tcPr>
           <w:p>
@@ -271,7 +271,7 @@
           <w:tcPr>
             <w:tcW w:w="2405" w:type="dxa"/>
             <w:vMerge/>
-            <w:shd w:val="clear" w:color="auto" w:fill="919D95"/>
+            <w:shd w:val="clear" w:color="auto" w:fill="C3C4C6"/>
             <w:vAlign w:val="center"/>
           </w:tcPr>
           <w:p>
@@ -323,7 +323,7 @@
           <w:tcPr>
             <w:tcW w:w="2405" w:type="dxa"/>
             <w:vMerge/>
-            <w:shd w:val="clear" w:color="auto" w:fill="919D95"/>
+            <w:shd w:val="clear" w:color="auto" w:fill="C3C4C6"/>
             <w:vAlign w:val="center"/>
           </w:tcPr>
           <w:p>
@@ -342,7 +342,7 @@
         <w:tc>
           <w:tcPr>
             <w:tcW w:w="8035" w:type="dxa"/>
-            <w:shd w:val="clear" w:color="auto" w:fill="919D95"/>
+            <w:shd w:val="clear" w:color="auto" w:fill="C3C4C6"/>
             <w:vAlign w:val="center"/>
           </w:tcPr>
           <w:p>
@@ -376,7 +376,7 @@
           <w:tcPr>
             <w:tcW w:w="2405" w:type="dxa"/>
             <w:vMerge/>
-            <w:shd w:val="clear" w:color="auto" w:fill="919D95"/>
+            <w:shd w:val="clear" w:color="auto" w:fill="C3C4C6"/>
             <w:vAlign w:val="center"/>
           </w:tcPr>
           <w:p>
@@ -530,7 +530,7 @@
           <w:tcPr>
             <w:tcW w:w="2415" w:type="dxa"/>
             <w:vMerge w:val="restart"/>
-            <w:shd w:val="clear" w:color="auto" w:fill="919D95"/>
+            <w:shd w:val="clear" w:color="auto" w:fill="C3C4C6"/>
             <w:vAlign w:val="center"/>
             <w:hideMark/>
           </w:tcPr>
@@ -582,7 +582,7 @@
         <w:tc>
           <w:tcPr>
             <w:tcW w:w="2010" w:type="dxa"/>
-            <w:shd w:val="clear" w:color="auto" w:fill="919D95"/>
+            <w:shd w:val="clear" w:color="auto" w:fill="auto"/>
             <w:vAlign w:val="center"/>
           </w:tcPr>
           <w:p>
@@ -609,7 +609,7 @@
         <w:tc>
           <w:tcPr>
             <w:tcW w:w="2011" w:type="dxa"/>
-            <w:shd w:val="clear" w:color="auto" w:fill="919D95"/>
+            <w:shd w:val="clear" w:color="auto" w:fill="auto"/>
             <w:vAlign w:val="center"/>
           </w:tcPr>
           <w:p>
@@ -636,7 +636,7 @@
         <w:tc>
           <w:tcPr>
             <w:tcW w:w="2010" w:type="dxa"/>
-            <w:shd w:val="clear" w:color="auto" w:fill="919D95"/>
+            <w:shd w:val="clear" w:color="auto" w:fill="auto"/>
             <w:vAlign w:val="center"/>
           </w:tcPr>
           <w:p>
@@ -664,7 +664,7 @@
           <w:tcPr>
             <w:tcW w:w="2011" w:type="dxa"/>
             <w:gridSpan w:val="2"/>
-            <w:shd w:val="clear" w:color="auto" w:fill="919D95"/>
+            <w:shd w:val="clear" w:color="auto" w:fill="auto"/>
             <w:vAlign w:val="center"/>
           </w:tcPr>
           <w:p>
@@ -697,7 +697,7 @@
           <w:tcPr>
             <w:tcW w:w="2415" w:type="dxa"/>
             <w:vMerge/>
-            <w:shd w:val="clear" w:color="auto" w:fill="919D95"/>
+            <w:shd w:val="clear" w:color="auto" w:fill="C3C4C6"/>
             <w:vAlign w:val="center"/>
           </w:tcPr>
           <w:p>
@@ -751,7 +751,7 @@
           <w:tcPr>
             <w:tcW w:w="2415" w:type="dxa"/>
             <w:vMerge w:val="restart"/>
-            <w:shd w:val="clear" w:color="auto" w:fill="919D95"/>
+            <w:shd w:val="clear" w:color="auto" w:fill="C3C4C6"/>
             <w:vAlign w:val="center"/>
             <w:hideMark/>
           </w:tcPr>
@@ -821,7 +821,7 @@
         <w:tc>
           <w:tcPr>
             <w:tcW w:w="2010" w:type="dxa"/>
-            <w:shd w:val="clear" w:color="auto" w:fill="919D95"/>
+            <w:shd w:val="clear" w:color="auto" w:fill="auto"/>
             <w:vAlign w:val="center"/>
           </w:tcPr>
           <w:p>
@@ -848,7 +848,7 @@
         <w:tc>
           <w:tcPr>
             <w:tcW w:w="2011" w:type="dxa"/>
-            <w:shd w:val="clear" w:color="auto" w:fill="919D95"/>
+            <w:shd w:val="clear" w:color="auto" w:fill="auto"/>
             <w:vAlign w:val="center"/>
           </w:tcPr>
           <w:p>
@@ -862,6 +862,8 @@
                 <w:lang w:val="ru-RU" w:eastAsia="en-US"/>
               </w:rPr>
             </w:pPr>
+            <w:bookmarkStart w:id="0" w:name="_GoBack"/>
+            <w:bookmarkEnd w:id="0"/>
             <w:r>
               <w:rPr>
                 <w:sz w:val="24"/>
@@ -875,7 +877,7 @@
         <w:tc>
           <w:tcPr>
             <w:tcW w:w="2010" w:type="dxa"/>
-            <w:shd w:val="clear" w:color="auto" w:fill="919D95"/>
+            <w:shd w:val="clear" w:color="auto" w:fill="auto"/>
             <w:vAlign w:val="center"/>
           </w:tcPr>
           <w:p>
@@ -903,7 +905,7 @@
           <w:tcPr>
             <w:tcW w:w="2011" w:type="dxa"/>
             <w:gridSpan w:val="2"/>
-            <w:shd w:val="clear" w:color="auto" w:fill="919D95"/>
+            <w:shd w:val="clear" w:color="auto" w:fill="auto"/>
             <w:vAlign w:val="center"/>
           </w:tcPr>
           <w:p>
@@ -936,7 +938,7 @@
           <w:tcPr>
             <w:tcW w:w="2415" w:type="dxa"/>
             <w:vMerge/>
-            <w:shd w:val="clear" w:color="auto" w:fill="919D95"/>
+            <w:shd w:val="clear" w:color="auto" w:fill="C3C4C6"/>
             <w:vAlign w:val="center"/>
           </w:tcPr>
           <w:p>
@@ -989,7 +991,7 @@
           <w:tcPr>
             <w:tcW w:w="2415" w:type="dxa"/>
             <w:vMerge w:val="restart"/>
-            <w:shd w:val="clear" w:color="auto" w:fill="919D95"/>
+            <w:shd w:val="clear" w:color="auto" w:fill="C3C4C6"/>
             <w:vAlign w:val="center"/>
           </w:tcPr>
           <w:p>
@@ -1020,7 +1022,7 @@
           <w:tcPr>
             <w:tcW w:w="6095" w:type="dxa"/>
             <w:gridSpan w:val="4"/>
-            <w:shd w:val="clear" w:color="auto" w:fill="919D95"/>
+            <w:shd w:val="clear" w:color="auto" w:fill="auto"/>
             <w:hideMark/>
           </w:tcPr>
           <w:p>
@@ -1112,7 +1114,7 @@
         <w:tc>
           <w:tcPr>
             <w:tcW w:w="1947" w:type="dxa"/>
-            <w:shd w:val="clear" w:color="auto" w:fill="919D95"/>
+            <w:shd w:val="clear" w:color="auto" w:fill="auto"/>
           </w:tcPr>
           <w:p>
             <w:pPr>
@@ -1137,7 +1139,7 @@
           <w:tcPr>
             <w:tcW w:w="2415" w:type="dxa"/>
             <w:vMerge/>
-            <w:shd w:val="clear" w:color="auto" w:fill="919D95"/>
+            <w:shd w:val="clear" w:color="auto" w:fill="C3C4C6"/>
             <w:vAlign w:val="center"/>
           </w:tcPr>
           <w:p>
@@ -1237,8 +1239,6 @@
         </w:rPr>
         <w:t>еречень энергоносителей</w:t>
       </w:r>
-      <w:bookmarkStart w:id="0" w:name="_GoBack"/>
-      <w:bookmarkEnd w:id="0"/>
     </w:p>
     <w:tbl>
       <w:tblPr>
@@ -1268,7 +1268,7 @@
           <w:tcPr>
             <w:tcW w:w="10473" w:type="dxa"/>
             <w:gridSpan w:val="3"/>
-            <w:shd w:val="clear" w:color="auto" w:fill="919D95"/>
+            <w:shd w:val="clear" w:color="auto" w:fill="C3C4C6"/>
           </w:tcPr>
           <w:p>
             <w:pPr>
@@ -1424,7 +1424,7 @@
           <w:tcPr>
             <w:tcW w:w="10473" w:type="dxa"/>
             <w:gridSpan w:val="3"/>
-            <w:shd w:val="clear" w:color="auto" w:fill="919D95"/>
+            <w:shd w:val="clear" w:color="auto" w:fill="C3C4C6"/>
             <w:vAlign w:val="center"/>
           </w:tcPr>
           <w:p>
@@ -1607,7 +1607,7 @@
           <w:tcPr>
             <w:tcW w:w="10473" w:type="dxa"/>
             <w:gridSpan w:val="3"/>
-            <w:shd w:val="clear" w:color="auto" w:fill="919D95"/>
+            <w:shd w:val="clear" w:color="auto" w:fill="C3C4C6"/>
           </w:tcPr>
           <w:p>
             <w:pPr>
@@ -1934,7 +1934,7 @@
           <w:tcPr>
             <w:tcW w:w="10473" w:type="dxa"/>
             <w:gridSpan w:val="3"/>
-            <w:shd w:val="clear" w:color="auto" w:fill="919D95"/>
+            <w:shd w:val="clear" w:color="auto" w:fill="C3C4C6"/>
           </w:tcPr>
           <w:p>
             <w:pPr>
@@ -1954,17 +1954,7 @@
                 <w:sz w:val="24"/>
                 <w:szCs w:val="24"/>
               </w:rPr>
-              <w:t>Эл</w:t>
-            </w:r>
-            <w:r>
-              <w:rPr>
-                <w:rFonts w:ascii="Arial" w:eastAsia="Calibri" w:hAnsi="Arial" w:cs="Arial"/>
-                <w:color w:val="000000"/>
-                <w:sz w:val="24"/>
-                <w:szCs w:val="24"/>
-                <w:shd w:val="clear" w:color="auto" w:fill="919D95"/>
-              </w:rPr>
-              <w:t>ектропитание</w:t>
+              <w:t>Электропитание</w:t>
             </w:r>
           </w:p>
         </w:tc>
@@ -2317,7 +2307,7 @@
         <w:tc>
           <w:tcPr>
             <w:tcW w:w="3544" w:type="dxa"/>
-            <w:shd w:val="clear" w:color="auto" w:fill="919D95"/>
+            <w:shd w:val="clear" w:color="auto" w:fill="C3C4C6"/>
           </w:tcPr>
           <w:p>
             <w:pPr>
@@ -2344,7 +2334,7 @@
         <w:tc>
           <w:tcPr>
             <w:tcW w:w="3544" w:type="dxa"/>
-            <w:shd w:val="clear" w:color="auto" w:fill="919D95"/>
+            <w:shd w:val="clear" w:color="auto" w:fill="C3C4C6"/>
           </w:tcPr>
           <w:p>
             <w:pPr>
@@ -2371,7 +2361,7 @@
         <w:tc>
           <w:tcPr>
             <w:tcW w:w="3379" w:type="dxa"/>
-            <w:shd w:val="clear" w:color="auto" w:fill="919D95"/>
+            <w:shd w:val="clear" w:color="auto" w:fill="C3C4C6"/>
           </w:tcPr>
           <w:p>
             <w:pPr>
@@ -2960,7 +2950,7 @@
                 <w:b/>
                 <w:noProof/>
               </w:rPr>
-              <w:t>1</w:t>
+              <w:t>2</w:t>
             </w:r>
             <w:r>
               <w:rPr>
@@ -5984,7 +5974,7 @@
 </file>
 
 <file path=customXml/itemProps1.xml><?xml version="1.0" encoding="utf-8"?>
-<ds:datastoreItem xmlns:ds="http://schemas.openxmlformats.org/officeDocument/2006/customXml" ds:itemID="{F61624F8-3CC4-43DB-93B8-17413BC9DF0D}">
+<ds:datastoreItem xmlns:ds="http://schemas.openxmlformats.org/officeDocument/2006/customXml" ds:itemID="{A45DFC4C-04C5-46E3-A46F-D44B320D0D96}">
   <ds:schemaRefs>
     <ds:schemaRef ds:uri="http://schemas.openxmlformats.org/officeDocument/2006/bibliography"/>
   </ds:schemaRefs>
